--- a/Gestion/Rapports de tests/L7_Passe-bande _Matlab.docx
+++ b/Gestion/Rapports de tests/L7_Passe-bande _Matlab.docx
@@ -32,7 +32,10 @@
               <w:t>Test sur le cir</w:t>
             </w:r>
             <w:r>
-              <w:t>cuit de lu filtre passe-bande</w:t>
+              <w:t>cuit d</w:t>
+            </w:r>
+            <w:r>
+              <w:t>u filtre passe-bande</w:t>
             </w:r>
           </w:p>
           <w:p>
@@ -55,8 +58,6 @@
             <w:r>
               <w:t>L7</w:t>
             </w:r>
-            <w:bookmarkStart w:id="0" w:name="_GoBack"/>
-            <w:bookmarkEnd w:id="0"/>
           </w:p>
         </w:tc>
         <w:tc>
@@ -113,7 +114,7 @@
           <w:sz w:val="24"/>
           <w:szCs w:val="24"/>
         </w:rPr>
-        <w:t>Entrez la description du test ici</w:t>
+        <w:t>Tester le filtre passe-bande sur Matlab pour s’assurer qu’il respecte les spécifications de 20kHz à 40kHz. À noter que ce filtre est une solution préventive au projet, il se peut qu’il ne soit pas nécessaire et que le test ne soit donc pas applicable.</w:t>
       </w:r>
     </w:p>
     <w:p>
@@ -180,6 +181,13 @@
           <w:szCs w:val="24"/>
         </w:rPr>
         <w:t>Équipement 1 :</w:t>
+      </w:r>
+      <w:r>
+        <w:rPr>
+          <w:sz w:val="24"/>
+          <w:szCs w:val="24"/>
+        </w:rPr>
+        <w:t xml:space="preserve"> Ordinateur avec Matlab</w:t>
       </w:r>
     </w:p>
     <w:p>
@@ -398,6 +406,29 @@
                 <w:szCs w:val="24"/>
               </w:rPr>
             </w:pPr>
+            <w:r>
+              <w:rPr>
+                <w:sz w:val="24"/>
+                <w:szCs w:val="24"/>
+              </w:rPr>
+              <w:t xml:space="preserve">Créer un graphique de type </w:t>
+            </w:r>
+            <w:proofErr w:type="spellStart"/>
+            <w:r>
+              <w:rPr>
+                <w:sz w:val="24"/>
+                <w:szCs w:val="24"/>
+              </w:rPr>
+              <w:t>freqz</w:t>
+            </w:r>
+            <w:proofErr w:type="spellEnd"/>
+            <w:r>
+              <w:rPr>
+                <w:sz w:val="24"/>
+                <w:szCs w:val="24"/>
+              </w:rPr>
+              <w:t xml:space="preserve"> sur Matlab pour s’assurer que le filtre ait les bonnes spécifications</w:t>
+            </w:r>
           </w:p>
         </w:tc>
         <w:tc>
@@ -413,6 +444,22 @@
                 <w:szCs w:val="24"/>
               </w:rPr>
             </w:pPr>
+            <w:r>
+              <w:rPr>
+                <w:sz w:val="24"/>
+                <w:szCs w:val="24"/>
+              </w:rPr>
+              <w:t xml:space="preserve">Graphique de type </w:t>
+            </w:r>
+            <w:proofErr w:type="spellStart"/>
+            <w:r>
+              <w:rPr>
+                <w:sz w:val="24"/>
+                <w:szCs w:val="24"/>
+              </w:rPr>
+              <w:t>freqz</w:t>
+            </w:r>
+            <w:proofErr w:type="spellEnd"/>
           </w:p>
         </w:tc>
         <w:tc>
@@ -428,6 +475,13 @@
                 <w:szCs w:val="24"/>
               </w:rPr>
             </w:pPr>
+            <w:r>
+              <w:rPr>
+                <w:sz w:val="24"/>
+                <w:szCs w:val="24"/>
+              </w:rPr>
+              <w:t>Les fréquences de coupures du passe-bande soit de 20 à 40kHz.</w:t>
+            </w:r>
           </w:p>
         </w:tc>
       </w:tr>
@@ -491,7 +545,6 @@
           <w:sz w:val="44"/>
           <w:szCs w:val="44"/>
         </w:rPr>
-        <w:lastRenderedPageBreak/>
         <w:t>Procédure de test</w:t>
       </w:r>
     </w:p>
@@ -522,7 +575,7 @@
           <w:sz w:val="24"/>
           <w:szCs w:val="24"/>
         </w:rPr>
-        <w:t>Étape 1</w:t>
+        <w:t>Lancer Matlab avec le bon script.</w:t>
       </w:r>
     </w:p>
     <w:p>
@@ -542,58 +595,64 @@
           <w:sz w:val="24"/>
           <w:szCs w:val="24"/>
         </w:rPr>
-        <w:t>Étape 2</w:t>
+        <w:t xml:space="preserve">Faire un graphique </w:t>
       </w:r>
-    </w:p>
-    <w:p>
-      <w:pPr>
-        <w:pStyle w:val="ListParagraph"/>
-        <w:numPr>
-          <w:ilvl w:val="0"/>
-          <w:numId w:val="4"/>
-        </w:numPr>
-        <w:rPr>
-          <w:sz w:val="24"/>
-          <w:szCs w:val="24"/>
-        </w:rPr>
-      </w:pPr>
+      <w:proofErr w:type="spellStart"/>
       <w:r>
         <w:rPr>
           <w:sz w:val="24"/>
           <w:szCs w:val="24"/>
         </w:rPr>
-        <w:t>Étape 3</w:t>
+        <w:t>freqz</w:t>
       </w:r>
-    </w:p>
-    <w:p>
-      <w:pPr>
-        <w:pStyle w:val="ListParagraph"/>
-        <w:numPr>
-          <w:ilvl w:val="0"/>
-          <w:numId w:val="4"/>
-        </w:numPr>
-        <w:rPr>
-          <w:sz w:val="24"/>
-          <w:szCs w:val="24"/>
-        </w:rPr>
-      </w:pPr>
+      <w:proofErr w:type="spellEnd"/>
       <w:r>
         <w:rPr>
           <w:sz w:val="24"/>
           <w:szCs w:val="24"/>
         </w:rPr>
-        <w:t>Étape 4</w:t>
+        <w:t xml:space="preserve"> du filtre </w:t>
       </w:r>
-    </w:p>
-    <w:p>
-      <w:pPr>
-        <w:pStyle w:val="ListParagraph"/>
-        <w:ind w:left="1080"/>
-        <w:rPr>
-          <w:sz w:val="24"/>
-          <w:szCs w:val="24"/>
-        </w:rPr>
-      </w:pPr>
+      <w:proofErr w:type="gramStart"/>
+      <w:r>
+        <w:rPr>
+          <w:sz w:val="24"/>
+          <w:szCs w:val="24"/>
+        </w:rPr>
+        <w:t>:</w:t>
+      </w:r>
+      <w:proofErr w:type="gramEnd"/>
+      <w:r>
+        <w:rPr>
+          <w:sz w:val="24"/>
+          <w:szCs w:val="24"/>
+        </w:rPr>
+        <w:br/>
+        <w:t>figure</w:t>
+      </w:r>
+      <w:r>
+        <w:rPr>
+          <w:sz w:val="24"/>
+          <w:szCs w:val="24"/>
+        </w:rPr>
+        <w:br/>
+      </w:r>
+      <w:proofErr w:type="spellStart"/>
+      <w:r>
+        <w:rPr>
+          <w:sz w:val="24"/>
+          <w:szCs w:val="24"/>
+        </w:rPr>
+        <w:t>freqz</w:t>
+      </w:r>
+      <w:proofErr w:type="spellEnd"/>
+      <w:r>
+        <w:rPr>
+          <w:sz w:val="24"/>
+          <w:szCs w:val="24"/>
+        </w:rPr>
+        <w:t>(filtre)</w:t>
+      </w:r>
     </w:p>
     <w:p>
       <w:pPr>
@@ -781,6 +840,14 @@
                 <w:szCs w:val="24"/>
               </w:rPr>
             </w:pPr>
+            <w:r>
+              <w:rPr>
+                <w:b/>
+                <w:sz w:val="24"/>
+                <w:szCs w:val="24"/>
+              </w:rPr>
+              <w:t>18-04-2017</w:t>
+            </w:r>
           </w:p>
         </w:tc>
         <w:tc>
@@ -809,6 +876,14 @@
                 <w:szCs w:val="24"/>
               </w:rPr>
             </w:pPr>
+            <w:r>
+              <w:rPr>
+                <w:b/>
+                <w:sz w:val="24"/>
+                <w:szCs w:val="24"/>
+              </w:rPr>
+              <w:t>N/A car le filtre n’a pas été nécessaire pour le bon fonctionnement du projet</w:t>
+            </w:r>
           </w:p>
         </w:tc>
         <w:tc>
@@ -823,6 +898,14 @@
                 <w:szCs w:val="24"/>
               </w:rPr>
             </w:pPr>
+            <w:r>
+              <w:rPr>
+                <w:b/>
+                <w:sz w:val="24"/>
+                <w:szCs w:val="24"/>
+              </w:rPr>
+              <w:t>non</w:t>
+            </w:r>
           </w:p>
         </w:tc>
         <w:tc>
@@ -959,6 +1042,8 @@
                 <w:szCs w:val="24"/>
               </w:rPr>
             </w:pPr>
+            <w:bookmarkStart w:id="0" w:name="_GoBack"/>
+            <w:bookmarkEnd w:id="0"/>
           </w:p>
         </w:tc>
         <w:tc>
